--- a/WordDocuments/TimesNewRoman/0004.docx
+++ b/WordDocuments/TimesNewRoman/0004.docx
@@ -8,11 +8,11 @@
       </w:pPr>
       <w:r>
         <w:rPr>
-          <w:rFonts w:ascii="TimesNewToman" w:hAnsi="TimesNewToman"/>
+          <w:rFonts w:ascii="Times New Roman" w:hAnsi="Times New Roman"/>
           <w:color w:val="000000"/>
           <w:sz w:val="44"/>
         </w:rPr>
-        <w:t>Artificial Intelligence - Revolutionizing Medicine</w:t>
+        <w:t>Navigating the Maze of Democracy: Unraveling the Essence of Government</w:t>
       </w:r>
     </w:p>
     <w:p>
@@ -22,27 +22,11 @@
       </w:pPr>
       <w:r>
         <w:rPr>
-          <w:rFonts w:ascii="TimesNewToman" w:hAnsi="TimesNewToman"/>
+          <w:rFonts w:ascii="Times New Roman" w:hAnsi="Times New Roman"/>
           <w:color w:val="000000"/>
           <w:sz w:val="36"/>
         </w:rPr>
-        <w:t>Dr</w:t>
-      </w:r>
-      <w:r>
-        <w:rPr>
-          <w:rFonts w:ascii="TimesNewToman" w:hAnsi="TimesNewToman"/>
-          <w:color w:val="000000"/>
-          <w:sz w:val="36"/>
-        </w:rPr>
-        <w:t>.</w:t>
-      </w:r>
-      <w:r>
-        <w:rPr>
-          <w:rFonts w:ascii="TimesNewToman" w:hAnsi="TimesNewToman"/>
-          <w:color w:val="000000"/>
-          <w:sz w:val="36"/>
-        </w:rPr>
-        <w:t xml:space="preserve"> Grace Alexander</w:t>
+        <w:t>Emily Jones</w:t>
       </w:r>
     </w:p>
     <w:p>
@@ -51,15 +35,15 @@
       </w:pPr>
       <w:r>
         <w:rPr>
-          <w:rFonts w:ascii="TimesNewToman" w:hAnsi="TimesNewToman"/>
+          <w:rFonts w:ascii="Times New Roman" w:hAnsi="Times New Roman"/>
           <w:color w:val="000000"/>
           <w:sz w:val="32"/>
         </w:rPr>
-        <w:t>alexander</w:t>
+        <w:t>emilyjones01@email</w:t>
       </w:r>
       <w:r>
         <w:rPr>
-          <w:rFonts w:ascii="TimesNewToman" w:hAnsi="TimesNewToman"/>
+          <w:rFonts w:ascii="Times New Roman" w:hAnsi="Times New Roman"/>
           <w:color w:val="000000"/>
           <w:sz w:val="32"/>
         </w:rPr>
@@ -67,42 +51,26 @@
       </w:r>
       <w:r>
         <w:rPr>
-          <w:rFonts w:ascii="TimesNewToman" w:hAnsi="TimesNewToman"/>
+          <w:rFonts w:ascii="Times New Roman" w:hAnsi="Times New Roman"/>
           <w:color w:val="000000"/>
           <w:sz w:val="32"/>
         </w:rPr>
-        <w:t>grace@elitehealth</w:t>
-      </w:r>
-      <w:r>
-        <w:rPr>
-          <w:rFonts w:ascii="TimesNewToman" w:hAnsi="TimesNewToman"/>
-          <w:color w:val="000000"/>
-          <w:sz w:val="32"/>
-        </w:rPr>
-        <w:t>.</w:t>
-      </w:r>
-      <w:r>
-        <w:rPr>
-          <w:rFonts w:ascii="TimesNewToman" w:hAnsi="TimesNewToman"/>
-          <w:color w:val="000000"/>
-          <w:sz w:val="32"/>
-        </w:rPr>
-        <w:t>org</w:t>
+        <w:t>com</w:t>
       </w:r>
     </w:p>
     <w:p/>
     <w:p>
       <w:r>
         <w:rPr>
-          <w:rFonts w:ascii="TimesNewToman" w:hAnsi="TimesNewToman"/>
+          <w:rFonts w:ascii="Times New Roman" w:hAnsi="Times New Roman"/>
           <w:color w:val="000000"/>
           <w:sz w:val="24"/>
         </w:rPr>
-        <w:t>The medical field has witnessed a remarkable fusion of technology and innovation, ushering in an era where Artificial Intelligence (AI) plays a pivotal role</w:t>
+        <w:t>In today's interconnected world, where boundaries are increasingly blurred and global challenges demand collective action, understanding the intricacies of government is no longer a mere academic pursuit but a necessity for responsible citizenship</w:t>
       </w:r>
       <w:r>
         <w:rPr>
-          <w:rFonts w:ascii="TimesNewToman" w:hAnsi="TimesNewToman"/>
+          <w:rFonts w:ascii="Times New Roman" w:hAnsi="Times New Roman"/>
           <w:color w:val="000000"/>
           <w:sz w:val="24"/>
         </w:rPr>
@@ -110,15 +78,15 @@
       </w:r>
       <w:r>
         <w:rPr>
-          <w:rFonts w:ascii="TimesNewToman" w:hAnsi="TimesNewToman"/>
+          <w:rFonts w:ascii="Times New Roman" w:hAnsi="Times New Roman"/>
           <w:color w:val="000000"/>
           <w:sz w:val="24"/>
         </w:rPr>
-        <w:t xml:space="preserve"> AI, with its profound capabilities, is revolutionizing the way we diagnose, treat, and prevent diseases, promising better outcomes and personalized healthcare</w:t>
+        <w:t xml:space="preserve"> As high school students poised to shape the future, delving into the labyrinthine corridors of government equips us with the tools to navigate the complex landscapes of decision-making, policy formulation, and civic engagement</w:t>
       </w:r>
       <w:r>
         <w:rPr>
-          <w:rFonts w:ascii="TimesNewToman" w:hAnsi="TimesNewToman"/>
+          <w:rFonts w:ascii="Times New Roman" w:hAnsi="Times New Roman"/>
           <w:color w:val="000000"/>
           <w:sz w:val="24"/>
         </w:rPr>
@@ -126,7 +94,7 @@
       </w:r>
       <w:r>
         <w:rPr>
-          <w:rFonts w:ascii="TimesNewToman" w:hAnsi="TimesNewToman"/>
+          <w:rFonts w:ascii="Times New Roman" w:hAnsi="Times New Roman"/>
           <w:color w:val="000000"/>
           <w:sz w:val="24"/>
         </w:rPr>
@@ -134,16 +102,16 @@
       </w:r>
       <w:r>
         <w:rPr>
-          <w:rFonts w:ascii="TimesNewToman" w:hAnsi="TimesNewToman"/>
+          <w:rFonts w:ascii="Times New Roman" w:hAnsi="Times New Roman"/>
           <w:color w:val="000000"/>
           <w:sz w:val="24"/>
         </w:rPr>
         <w:br/>
-        <w:t>In its initial stages, AI was confined to assisting medical professionals in analyzing vast amounts of data and medical images, aiding in the early detection of diseases and the development of treatment plans</w:t>
+        <w:t>Democracy, a concept as old as civilization itself, has undergone countless iterations, each reflecting the unique aspirations and circumstances of different societies</w:t>
       </w:r>
       <w:r>
         <w:rPr>
-          <w:rFonts w:ascii="TimesNewToman" w:hAnsi="TimesNewToman"/>
+          <w:rFonts w:ascii="Times New Roman" w:hAnsi="Times New Roman"/>
           <w:color w:val="000000"/>
           <w:sz w:val="24"/>
         </w:rPr>
@@ -151,15 +119,15 @@
       </w:r>
       <w:r>
         <w:rPr>
-          <w:rFonts w:ascii="TimesNewToman" w:hAnsi="TimesNewToman"/>
+          <w:rFonts w:ascii="Times New Roman" w:hAnsi="Times New Roman"/>
           <w:color w:val="000000"/>
           <w:sz w:val="24"/>
         </w:rPr>
-        <w:t xml:space="preserve"> However, the potential of AI extends far beyond these initial applications, promising to transform the very essence of healthcare delivery</w:t>
+        <w:t xml:space="preserve"> Yet, at its core, it remains a testament to the enduring human desire for self-governance, for the ability to shape our own destinies through collective deliberation and action</w:t>
       </w:r>
       <w:r>
         <w:rPr>
-          <w:rFonts w:ascii="TimesNewToman" w:hAnsi="TimesNewToman"/>
+          <w:rFonts w:ascii="Times New Roman" w:hAnsi="Times New Roman"/>
           <w:color w:val="000000"/>
           <w:sz w:val="24"/>
         </w:rPr>
@@ -167,7 +135,39 @@
       </w:r>
       <w:r>
         <w:rPr>
-          <w:rFonts w:ascii="TimesNewToman" w:hAnsi="TimesNewToman"/>
+          <w:rFonts w:ascii="Times New Roman" w:hAnsi="Times New Roman"/>
+          <w:color w:val="000000"/>
+          <w:sz w:val="24"/>
+        </w:rPr>
+        <w:t xml:space="preserve"> To fully grasp the complexities of government, we must first comprehend the fundamental principles upon which it rests: the separation of powers, checks and balances, and the rule of law</w:t>
+      </w:r>
+      <w:r>
+        <w:rPr>
+          <w:rFonts w:ascii="Times New Roman" w:hAnsi="Times New Roman"/>
+          <w:color w:val="000000"/>
+          <w:sz w:val="24"/>
+        </w:rPr>
+        <w:t>.</w:t>
+      </w:r>
+      <w:r>
+        <w:rPr>
+          <w:rFonts w:ascii="Times New Roman" w:hAnsi="Times New Roman"/>
+          <w:color w:val="000000"/>
+          <w:sz w:val="24"/>
+        </w:rPr>
+        <w:t xml:space="preserve"> These pillars serve as the scaffolding upon which the edifice of democracy is constructed, ensuring that no single entity wields unchecked authority</w:t>
+      </w:r>
+      <w:r>
+        <w:rPr>
+          <w:rFonts w:ascii="Times New Roman" w:hAnsi="Times New Roman"/>
+          <w:color w:val="000000"/>
+          <w:sz w:val="24"/>
+        </w:rPr>
+        <w:t>.</w:t>
+      </w:r>
+      <w:r>
+        <w:rPr>
+          <w:rFonts w:ascii="Times New Roman" w:hAnsi="Times New Roman"/>
           <w:color w:val="000000"/>
           <w:sz w:val="24"/>
         </w:rPr>
@@ -175,16 +175,16 @@
       </w:r>
       <w:r>
         <w:rPr>
-          <w:rFonts w:ascii="TimesNewToman" w:hAnsi="TimesNewToman"/>
+          <w:rFonts w:ascii="Times New Roman" w:hAnsi="Times New Roman"/>
           <w:color w:val="000000"/>
           <w:sz w:val="24"/>
         </w:rPr>
         <w:br/>
-        <w:t>AI is playing a key role in empowering healthcare professionals with tools to sift through voluminous health records, leveraging data-driven insights to tailor treatment plans with unparalleled precision</w:t>
+        <w:t>The separation of powers, a cornerstone of democratic governance, divides governmental functions among distinct branches: the legislature, the executive, and the judiciary</w:t>
       </w:r>
       <w:r>
         <w:rPr>
-          <w:rFonts w:ascii="TimesNewToman" w:hAnsi="TimesNewToman"/>
+          <w:rFonts w:ascii="Times New Roman" w:hAnsi="Times New Roman"/>
           <w:color w:val="000000"/>
           <w:sz w:val="24"/>
         </w:rPr>
@@ -192,15 +192,15 @@
       </w:r>
       <w:r>
         <w:rPr>
-          <w:rFonts w:ascii="TimesNewToman" w:hAnsi="TimesNewToman"/>
+          <w:rFonts w:ascii="Times New Roman" w:hAnsi="Times New Roman"/>
           <w:color w:val="000000"/>
           <w:sz w:val="24"/>
         </w:rPr>
-        <w:t xml:space="preserve"> It holds the key to unlocking personalized medicine, aligning treatments with individual genetic makeup and lifestyle factors</w:t>
+        <w:t xml:space="preserve"> This separation prevents the concentration of power in any one branch, fostering a system of checks and balances</w:t>
       </w:r>
       <w:r>
         <w:rPr>
-          <w:rFonts w:ascii="TimesNewToman" w:hAnsi="TimesNewToman"/>
+          <w:rFonts w:ascii="Times New Roman" w:hAnsi="Times New Roman"/>
           <w:color w:val="000000"/>
           <w:sz w:val="24"/>
         </w:rPr>
@@ -208,15 +208,47 @@
       </w:r>
       <w:r>
         <w:rPr>
-          <w:rFonts w:ascii="TimesNewToman" w:hAnsi="TimesNewToman"/>
+          <w:rFonts w:ascii="Times New Roman" w:hAnsi="Times New Roman"/>
           <w:color w:val="000000"/>
           <w:sz w:val="24"/>
         </w:rPr>
-        <w:t xml:space="preserve"> This shift signifies a paradigm change from a one-size-fits-all approach to healthcare, paving the way for targeted interventions and improved patient outcomes</w:t>
+        <w:t xml:space="preserve"> The legislature, typically a representative body, enacts laws that reflect the will of the people</w:t>
       </w:r>
       <w:r>
         <w:rPr>
-          <w:rFonts w:ascii="TimesNewToman" w:hAnsi="TimesNewToman"/>
+          <w:rFonts w:ascii="Times New Roman" w:hAnsi="Times New Roman"/>
+          <w:color w:val="000000"/>
+          <w:sz w:val="24"/>
+        </w:rPr>
+        <w:t>.</w:t>
+      </w:r>
+      <w:r>
+        <w:rPr>
+          <w:rFonts w:ascii="Times New Roman" w:hAnsi="Times New Roman"/>
+          <w:color w:val="000000"/>
+          <w:sz w:val="24"/>
+        </w:rPr>
+        <w:t xml:space="preserve"> The executive, often led by a president or prime minister, is responsible for implementing these laws and overseeing the day-to-day operations of government</w:t>
+      </w:r>
+      <w:r>
+        <w:rPr>
+          <w:rFonts w:ascii="Times New Roman" w:hAnsi="Times New Roman"/>
+          <w:color w:val="000000"/>
+          <w:sz w:val="24"/>
+        </w:rPr>
+        <w:t>.</w:t>
+      </w:r>
+      <w:r>
+        <w:rPr>
+          <w:rFonts w:ascii="Times New Roman" w:hAnsi="Times New Roman"/>
+          <w:color w:val="000000"/>
+          <w:sz w:val="24"/>
+        </w:rPr>
+        <w:t xml:space="preserve"> The judiciary, independent of the other branches, interprets the laws and ensures their impartial application</w:t>
+      </w:r>
+      <w:r>
+        <w:rPr>
+          <w:rFonts w:ascii="Times New Roman" w:hAnsi="Times New Roman"/>
           <w:color w:val="000000"/>
           <w:sz w:val="24"/>
         </w:rPr>
@@ -226,7 +258,7 @@
     <w:p>
       <w:r>
         <w:rPr>
-          <w:rFonts w:ascii="TimesNewToman" w:hAnsi="TimesNewToman"/>
+          <w:rFonts w:ascii="Times New Roman" w:hAnsi="Times New Roman"/>
           <w:color w:val="000000"/>
           <w:sz w:val="28"/>
         </w:rPr>
@@ -236,61 +268,56 @@
     <w:p>
       <w:r>
         <w:rPr>
-          <w:rFonts w:ascii="TimesNewToman" w:hAnsi="TimesNewToman"/>
+          <w:rFonts w:ascii="Times New Roman" w:hAnsi="Times New Roman"/>
           <w:color w:val="000000"/>
         </w:rPr>
-        <w:t>The advent of Artificial Intelligence (AI) in the medical field is shaping a transformative landscape, heralding a future of precision medicine and enhanced patient care</w:t>
+        <w:t>Government, a complex and multifaceted institution, plays a pivotal role in shaping our lives and societies</w:t>
       </w:r>
       <w:r>
         <w:rPr>
-          <w:rFonts w:ascii="TimesNewToman" w:hAnsi="TimesNewToman"/>
+          <w:rFonts w:ascii="Times New Roman" w:hAnsi="Times New Roman"/>
           <w:color w:val="000000"/>
         </w:rPr>
         <w:t>.</w:t>
       </w:r>
       <w:r>
         <w:rPr>
-          <w:rFonts w:ascii="TimesNewToman" w:hAnsi="TimesNewToman"/>
+          <w:rFonts w:ascii="Times New Roman" w:hAnsi="Times New Roman"/>
           <w:color w:val="000000"/>
         </w:rPr>
-        <w:t xml:space="preserve"> AI's ability to analyze vast amounts of data, assist in disease diagnosis, and guide treatment plans offers immense promise</w:t>
+        <w:t xml:space="preserve"> Through an in-depth exploration of its principles, structures, and processes, this essay provides a comprehensive understanding of how governments function</w:t>
       </w:r>
       <w:r>
         <w:rPr>
-          <w:rFonts w:ascii="TimesNewToman" w:hAnsi="TimesNewToman"/>
+          <w:rFonts w:ascii="Times New Roman" w:hAnsi="Times New Roman"/>
           <w:color w:val="000000"/>
         </w:rPr>
         <w:t>.</w:t>
       </w:r>
       <w:r>
         <w:rPr>
-          <w:rFonts w:ascii="TimesNewToman" w:hAnsi="TimesNewToman"/>
+          <w:rFonts w:ascii="Times New Roman" w:hAnsi="Times New Roman"/>
           <w:color w:val="000000"/>
         </w:rPr>
-        <w:t xml:space="preserve"> As this technology continues to evolve, the possibilities for leveraging AI to improve healthcare outcomes and foster disease prevention are limitless</w:t>
+        <w:t xml:space="preserve"> By unraveling the intricacies of democracy, we gain the knowledge and skills necessary to participate effectively in </w:t>
       </w:r>
       <w:r>
         <w:rPr>
-          <w:rFonts w:ascii="TimesNewToman" w:hAnsi="TimesNewToman"/>
+          <w:rFonts w:ascii="Times New Roman" w:hAnsi="Times New Roman"/>
           <w:color w:val="000000"/>
         </w:rPr>
-        <w:t>.</w:t>
+        <w:lastRenderedPageBreak/>
+        <w:t>the political process, hold our leaders accountable, and work together to address the challenges facing our communities and the world at large</w:t>
       </w:r>
       <w:r>
         <w:rPr>
-          <w:rFonts w:ascii="TimesNewToman" w:hAnsi="TimesNewToman"/>
-          <w:color w:val="000000"/>
-        </w:rPr>
-        <w:t xml:space="preserve"> The merging of medicine and AI stands at the precipice of revolutionizing healthcare, creating a future where personalized care and efficient resource allocation reign supreme</w:t>
-      </w:r>
-      <w:r>
-        <w:rPr>
-          <w:rFonts w:ascii="TimesNewToman" w:hAnsi="TimesNewToman"/>
+          <w:rFonts w:ascii="Times New Roman" w:hAnsi="Times New Roman"/>
           <w:color w:val="000000"/>
         </w:rPr>
         <w:t>.</w:t>
       </w:r>
     </w:p>
+    <w:p/>
     <w:sectPr>
       <w:pgSz w:w="12240" w:h="15840"/>
       <w:pgMar w:top="1440" w:right="1800" w:bottom="1440" w:left="1800" w:header="720" w:footer="720" w:gutter="0"/>
@@ -474,31 +501,31 @@
       </w:rPr>
     </w:lvl>
   </w:abstractNum>
-  <w:num w:numId="1" w16cid:durableId="1356346737">
+  <w:num w:numId="1" w16cid:durableId="1865285865">
     <w:abstractNumId w:val="8"/>
   </w:num>
-  <w:num w:numId="2" w16cid:durableId="1057633648">
+  <w:num w:numId="2" w16cid:durableId="1349912062">
     <w:abstractNumId w:val="6"/>
   </w:num>
-  <w:num w:numId="3" w16cid:durableId="2057772841">
+  <w:num w:numId="3" w16cid:durableId="389839779">
     <w:abstractNumId w:val="5"/>
   </w:num>
-  <w:num w:numId="4" w16cid:durableId="1307275913">
+  <w:num w:numId="4" w16cid:durableId="1905137224">
     <w:abstractNumId w:val="4"/>
   </w:num>
-  <w:num w:numId="5" w16cid:durableId="1555894400">
+  <w:num w:numId="5" w16cid:durableId="1037193262">
     <w:abstractNumId w:val="7"/>
   </w:num>
-  <w:num w:numId="6" w16cid:durableId="714695676">
+  <w:num w:numId="6" w16cid:durableId="1467163532">
     <w:abstractNumId w:val="3"/>
   </w:num>
-  <w:num w:numId="7" w16cid:durableId="1177189529">
+  <w:num w:numId="7" w16cid:durableId="2134978060">
     <w:abstractNumId w:val="2"/>
   </w:num>
-  <w:num w:numId="8" w16cid:durableId="1109198120">
+  <w:num w:numId="8" w16cid:durableId="823089854">
     <w:abstractNumId w:val="1"/>
   </w:num>
-  <w:num w:numId="9" w16cid:durableId="773213771">
+  <w:num w:numId="9" w16cid:durableId="30544108">
     <w:abstractNumId w:val="0"/>
   </w:num>
 </w:numbering>
